--- a/Docs/Manual_de_instalacion.docx
+++ b/Docs/Manual_de_instalacion.docx
@@ -315,16 +315,7 @@
           <w:sz w:val="28"/>
           <w:szCs w:val="28"/>
         </w:rPr>
-        <w:t xml:space="preserve">En este documento detallaremos como instalar Crypton y todos sus componentes, cubriremos los </w:t>
-      </w:r>
-      <w:proofErr w:type="gramStart"/>
-      <w:r>
-        <w:rPr>
-          <w:color w:val="000000" w:themeColor="text1"/>
-          <w:sz w:val="28"/>
-          <w:szCs w:val="28"/>
-        </w:rPr>
-        <w:t>sig. punto</w:t>
+        <w:t>En este documento detallaremos como instalar Crypton y todos sus componentes, cubriremos los sig. punto</w:t>
       </w:r>
       <w:r>
         <w:rPr>
@@ -334,7 +325,6 @@
         </w:rPr>
         <w:t>s</w:t>
       </w:r>
-      <w:proofErr w:type="gramEnd"/>
       <w:r>
         <w:rPr>
           <w:color w:val="000000" w:themeColor="text1"/>
@@ -423,21 +413,37 @@
     <w:p>
       <w:pPr>
         <w:rPr>
-          <w:color w:val="000000" w:themeColor="text1"/>
-          <w:sz w:val="28"/>
-          <w:szCs w:val="28"/>
-        </w:rPr>
-      </w:pPr>
-      <w:r>
-        <w:rPr>
           <w:b/>
           <w:bCs/>
           <w:color w:val="4472C4" w:themeColor="accent1"/>
           <w:sz w:val="48"/>
           <w:szCs w:val="48"/>
         </w:rPr>
-        <w:t>Requisitos</w:t>
-      </w:r>
+      </w:pPr>
+      <w:r>
+        <w:rPr>
+          <w:color w:val="000000" w:themeColor="text1"/>
+          <w:sz w:val="28"/>
+          <w:szCs w:val="28"/>
+        </w:rPr>
+        <w:t xml:space="preserve">Este documento esta pensado para personal con conocimiento de IT para poder en el caso de ser necesario hacer cambios en configuraciones </w:t>
+      </w:r>
+      <w:r>
+        <w:rPr>
+          <w:color w:val="000000" w:themeColor="text1"/>
+          <w:sz w:val="28"/>
+          <w:szCs w:val="28"/>
+        </w:rPr>
+        <w:t>a fines de administrar el sistema para dejarlo estable para poder ser usado por los clientes.</w:t>
+      </w:r>
+    </w:p>
+    <w:p>
+      <w:pPr>
+        <w:rPr>
+          <w:sz w:val="28"/>
+          <w:szCs w:val="28"/>
+        </w:rPr>
+      </w:pPr>
       <w:r>
         <w:rPr>
           <w:b/>
@@ -446,7 +452,27 @@
           <w:sz w:val="48"/>
           <w:szCs w:val="48"/>
         </w:rPr>
-        <w:t xml:space="preserve"> / desktop</w:t>
+        <w:t>R</w:t>
+      </w:r>
+      <w:r>
+        <w:rPr>
+          <w:b/>
+          <w:bCs/>
+          <w:color w:val="4472C4" w:themeColor="accent1"/>
+          <w:sz w:val="48"/>
+          <w:szCs w:val="48"/>
+        </w:rPr>
+        <w:t>equisito</w:t>
+      </w:r>
+      <w:r>
+        <w:rPr>
+          <w:b/>
+          <w:bCs/>
+          <w:color w:val="4472C4" w:themeColor="accent1"/>
+          <w:sz w:val="48"/>
+          <w:szCs w:val="48"/>
+        </w:rPr>
+        <w:t>s</w:t>
       </w:r>
       <w:r>
         <w:rPr>
@@ -458,16 +484,15 @@
         </w:rPr>
         <w:t>:</w:t>
       </w:r>
-      <w:r>
-        <w:rPr>
-          <w:b/>
-          <w:bCs/>
-          <w:color w:val="4472C4" w:themeColor="accent1"/>
-          <w:sz w:val="32"/>
-          <w:szCs w:val="32"/>
-        </w:rPr>
-        <w:br/>
-      </w:r>
+    </w:p>
+    <w:p>
+      <w:pPr>
+        <w:rPr>
+          <w:color w:val="000000" w:themeColor="text1"/>
+          <w:sz w:val="28"/>
+          <w:szCs w:val="28"/>
+        </w:rPr>
+      </w:pPr>
       <w:r>
         <w:rPr>
           <w:color w:val="000000" w:themeColor="text1"/>
@@ -492,39 +517,7 @@
           <w:sz w:val="28"/>
           <w:szCs w:val="28"/>
         </w:rPr>
-        <w:t xml:space="preserve"> desde el punto de vista del </w:t>
-      </w:r>
-      <w:r>
-        <w:rPr>
-          <w:color w:val="000000" w:themeColor="text1"/>
-          <w:sz w:val="28"/>
-          <w:szCs w:val="28"/>
-        </w:rPr>
-        <w:t>op</w:t>
-      </w:r>
-      <w:r>
-        <w:rPr>
-          <w:color w:val="000000" w:themeColor="text1"/>
-          <w:sz w:val="28"/>
-          <w:szCs w:val="28"/>
-        </w:rPr>
-        <w:t>e</w:t>
-      </w:r>
-      <w:r>
-        <w:rPr>
-          <w:color w:val="000000" w:themeColor="text1"/>
-          <w:sz w:val="28"/>
-          <w:szCs w:val="28"/>
-        </w:rPr>
-        <w:t>rador</w:t>
-      </w:r>
-      <w:r>
-        <w:rPr>
-          <w:color w:val="000000" w:themeColor="text1"/>
-          <w:sz w:val="28"/>
-          <w:szCs w:val="28"/>
-        </w:rPr>
-        <w:t xml:space="preserve"> debe contar con:</w:t>
+        <w:t xml:space="preserve"> desde el punto de vista del administrador debe contar con:</w:t>
       </w:r>
     </w:p>
     <w:p>
@@ -595,7 +588,6 @@
           <w:numId w:val="8"/>
         </w:numPr>
         <w:rPr>
-          <w:color w:val="000000" w:themeColor="text1"/>
           <w:sz w:val="28"/>
           <w:szCs w:val="28"/>
         </w:rPr>
@@ -607,87 +599,6 @@
           <w:szCs w:val="28"/>
         </w:rPr>
         <w:t>Tener acceso a internet.</w:t>
-      </w:r>
-      <w:r>
-        <w:rPr>
-          <w:color w:val="000000" w:themeColor="text1"/>
-          <w:sz w:val="28"/>
-          <w:szCs w:val="28"/>
-        </w:rPr>
-        <w:br/>
-      </w:r>
-    </w:p>
-    <w:p>
-      <w:pPr>
-        <w:rPr>
-          <w:sz w:val="28"/>
-          <w:szCs w:val="28"/>
-        </w:rPr>
-      </w:pPr>
-      <w:r>
-        <w:rPr>
-          <w:b/>
-          <w:bCs/>
-          <w:color w:val="4472C4" w:themeColor="accent1"/>
-          <w:sz w:val="48"/>
-          <w:szCs w:val="48"/>
-        </w:rPr>
-        <w:t>Requisitos</w:t>
-      </w:r>
-      <w:r>
-        <w:rPr>
-          <w:b/>
-          <w:bCs/>
-          <w:color w:val="4472C4" w:themeColor="accent1"/>
-          <w:sz w:val="48"/>
-          <w:szCs w:val="48"/>
-        </w:rPr>
-        <w:t xml:space="preserve"> / servidor</w:t>
-      </w:r>
-      <w:r>
-        <w:rPr>
-          <w:b/>
-          <w:bCs/>
-          <w:color w:val="4472C4" w:themeColor="accent1"/>
-          <w:sz w:val="32"/>
-          <w:szCs w:val="32"/>
-        </w:rPr>
-        <w:t>:</w:t>
-      </w:r>
-    </w:p>
-    <w:p>
-      <w:pPr>
-        <w:rPr>
-          <w:color w:val="000000" w:themeColor="text1"/>
-          <w:sz w:val="28"/>
-          <w:szCs w:val="28"/>
-        </w:rPr>
-      </w:pPr>
-      <w:r>
-        <w:rPr>
-          <w:color w:val="000000" w:themeColor="text1"/>
-          <w:sz w:val="28"/>
-          <w:szCs w:val="28"/>
-        </w:rPr>
-        <w:t xml:space="preserve">Para poder instalar el sistema </w:t>
-      </w:r>
-      <w:proofErr w:type="spellStart"/>
-      <w:r>
-        <w:rPr>
-          <w:color w:val="000000" w:themeColor="text1"/>
-          <w:sz w:val="28"/>
-          <w:szCs w:val="28"/>
-        </w:rPr>
-        <w:t>crypton</w:t>
-      </w:r>
-      <w:proofErr w:type="spellEnd"/>
-      <w:r>
-        <w:rPr>
-          <w:color w:val="000000" w:themeColor="text1"/>
-          <w:sz w:val="28"/>
-          <w:szCs w:val="28"/>
-        </w:rPr>
-        <w:t xml:space="preserve"> desde el punto de vista del administrador debe contar con:</w:t>
       </w:r>
     </w:p>
     <w:p>
@@ -708,152 +619,134 @@
           <w:sz w:val="28"/>
           <w:szCs w:val="28"/>
         </w:rPr>
-        <w:t>Servidor con Windows 7/10.</w:t>
+        <w:t>Contar con un usuario administrador.</w:t>
       </w:r>
     </w:p>
     <w:p>
       <w:pPr>
         <w:pStyle w:val="Prrafodelista"/>
-        <w:numPr>
-          <w:ilvl w:val="0"/>
-          <w:numId w:val="8"/>
-        </w:numPr>
-        <w:rPr>
-          <w:sz w:val="28"/>
-          <w:szCs w:val="28"/>
-        </w:rPr>
-      </w:pPr>
-      <w:r>
-        <w:rPr>
-          <w:color w:val="000000" w:themeColor="text1"/>
-          <w:sz w:val="28"/>
-          <w:szCs w:val="28"/>
-        </w:rPr>
-        <w:t xml:space="preserve">Tener instalado .net </w:t>
-      </w:r>
-      <w:proofErr w:type="spellStart"/>
-      <w:r>
-        <w:rPr>
-          <w:color w:val="000000" w:themeColor="text1"/>
-          <w:sz w:val="28"/>
-          <w:szCs w:val="28"/>
-        </w:rPr>
-        <w:t>framework</w:t>
-      </w:r>
-      <w:proofErr w:type="spellEnd"/>
-      <w:r>
-        <w:rPr>
-          <w:color w:val="000000" w:themeColor="text1"/>
-          <w:sz w:val="28"/>
-          <w:szCs w:val="28"/>
-        </w:rPr>
-        <w:t xml:space="preserve"> 4.x</w:t>
-      </w:r>
+        <w:rPr>
+          <w:sz w:val="28"/>
+          <w:szCs w:val="28"/>
+        </w:rPr>
+      </w:pPr>
     </w:p>
     <w:p>
       <w:pPr>
         <w:pStyle w:val="Prrafodelista"/>
-        <w:numPr>
-          <w:ilvl w:val="0"/>
-          <w:numId w:val="8"/>
-        </w:numPr>
-        <w:rPr>
-          <w:sz w:val="28"/>
-          <w:szCs w:val="28"/>
-        </w:rPr>
-      </w:pPr>
-      <w:r>
-        <w:rPr>
-          <w:color w:val="000000" w:themeColor="text1"/>
-          <w:sz w:val="28"/>
-          <w:szCs w:val="28"/>
-        </w:rPr>
-        <w:t>Tener acceso a internet.</w:t>
-      </w:r>
+        <w:rPr>
+          <w:sz w:val="28"/>
+          <w:szCs w:val="28"/>
+        </w:rPr>
+      </w:pPr>
     </w:p>
     <w:p>
       <w:pPr>
         <w:pStyle w:val="Prrafodelista"/>
-        <w:numPr>
-          <w:ilvl w:val="0"/>
-          <w:numId w:val="8"/>
-        </w:numPr>
-        <w:rPr>
-          <w:sz w:val="28"/>
-          <w:szCs w:val="28"/>
-        </w:rPr>
-      </w:pPr>
-      <w:r>
-        <w:rPr>
-          <w:color w:val="000000" w:themeColor="text1"/>
-          <w:sz w:val="28"/>
-          <w:szCs w:val="28"/>
-        </w:rPr>
-        <w:t>Contar con un usuario administrador.</w:t>
-      </w:r>
-    </w:p>
-    <w:p>
-      <w:pPr>
-        <w:rPr>
-          <w:sz w:val="28"/>
-          <w:szCs w:val="28"/>
-        </w:rPr>
-      </w:pPr>
-    </w:p>
-    <w:p>
-      <w:pPr>
-        <w:rPr>
-          <w:sz w:val="28"/>
-          <w:szCs w:val="28"/>
-        </w:rPr>
-      </w:pPr>
-    </w:p>
-    <w:p>
-      <w:pPr>
-        <w:rPr>
-          <w:sz w:val="28"/>
-          <w:szCs w:val="28"/>
-        </w:rPr>
-      </w:pPr>
-    </w:p>
-    <w:p>
-      <w:pPr>
-        <w:rPr>
-          <w:sz w:val="28"/>
-          <w:szCs w:val="28"/>
-        </w:rPr>
-      </w:pPr>
-    </w:p>
-    <w:p>
-      <w:pPr>
-        <w:rPr>
-          <w:sz w:val="28"/>
-          <w:szCs w:val="28"/>
-        </w:rPr>
-      </w:pPr>
-    </w:p>
-    <w:p>
-      <w:pPr>
-        <w:rPr>
-          <w:sz w:val="28"/>
-          <w:szCs w:val="28"/>
-        </w:rPr>
-      </w:pPr>
-    </w:p>
-    <w:p>
-      <w:pPr>
-        <w:rPr>
-          <w:sz w:val="28"/>
-          <w:szCs w:val="28"/>
-        </w:rPr>
-      </w:pPr>
-    </w:p>
-    <w:p>
-      <w:pPr>
-        <w:rPr>
-          <w:color w:val="000000" w:themeColor="text1"/>
-          <w:sz w:val="28"/>
-          <w:szCs w:val="28"/>
+        <w:rPr>
+          <w:sz w:val="28"/>
+          <w:szCs w:val="28"/>
+        </w:rPr>
+      </w:pPr>
+    </w:p>
+    <w:p>
+      <w:pPr>
+        <w:pStyle w:val="Prrafodelista"/>
+        <w:rPr>
+          <w:sz w:val="28"/>
+          <w:szCs w:val="28"/>
+        </w:rPr>
+      </w:pPr>
+    </w:p>
+    <w:p>
+      <w:pPr>
+        <w:pStyle w:val="Prrafodelista"/>
+        <w:rPr>
+          <w:sz w:val="28"/>
+          <w:szCs w:val="28"/>
+        </w:rPr>
+      </w:pPr>
+    </w:p>
+    <w:p>
+      <w:pPr>
+        <w:pStyle w:val="Prrafodelista"/>
+        <w:rPr>
+          <w:sz w:val="28"/>
+          <w:szCs w:val="28"/>
+        </w:rPr>
+      </w:pPr>
+    </w:p>
+    <w:p>
+      <w:pPr>
+        <w:pStyle w:val="Prrafodelista"/>
+        <w:rPr>
+          <w:sz w:val="28"/>
+          <w:szCs w:val="28"/>
+        </w:rPr>
+      </w:pPr>
+    </w:p>
+    <w:p>
+      <w:pPr>
+        <w:pStyle w:val="Prrafodelista"/>
+        <w:rPr>
+          <w:sz w:val="28"/>
+          <w:szCs w:val="28"/>
+        </w:rPr>
+      </w:pPr>
+    </w:p>
+    <w:p>
+      <w:pPr>
+        <w:pStyle w:val="Prrafodelista"/>
+        <w:rPr>
+          <w:sz w:val="28"/>
+          <w:szCs w:val="28"/>
+        </w:rPr>
+      </w:pPr>
+    </w:p>
+    <w:p>
+      <w:pPr>
+        <w:pStyle w:val="Prrafodelista"/>
+        <w:rPr>
+          <w:sz w:val="28"/>
+          <w:szCs w:val="28"/>
+        </w:rPr>
+      </w:pPr>
+    </w:p>
+    <w:p>
+      <w:pPr>
+        <w:pStyle w:val="Prrafodelista"/>
+        <w:rPr>
+          <w:sz w:val="28"/>
+          <w:szCs w:val="28"/>
+        </w:rPr>
+      </w:pPr>
+    </w:p>
+    <w:p>
+      <w:pPr>
+        <w:pStyle w:val="Prrafodelista"/>
+        <w:rPr>
+          <w:sz w:val="28"/>
+          <w:szCs w:val="28"/>
+        </w:rPr>
+      </w:pPr>
+    </w:p>
+    <w:p>
+      <w:pPr>
+        <w:pStyle w:val="Prrafodelista"/>
+        <w:rPr>
+          <w:sz w:val="28"/>
+          <w:szCs w:val="28"/>
+        </w:rPr>
+      </w:pPr>
+    </w:p>
+    <w:p>
+      <w:pPr>
+        <w:rPr>
+          <w:b/>
+          <w:bCs/>
+          <w:color w:val="4472C4" w:themeColor="accent1"/>
+          <w:sz w:val="36"/>
+          <w:szCs w:val="36"/>
         </w:rPr>
       </w:pPr>
       <w:r>
@@ -885,22 +778,15 @@
         </w:rPr>
         <w:t>Iremos paso por paso en la instalación del sistema.</w:t>
       </w:r>
-      <w:r>
-        <w:rPr>
-          <w:color w:val="000000" w:themeColor="text1"/>
-          <w:sz w:val="28"/>
-          <w:szCs w:val="28"/>
-        </w:rPr>
-        <w:br/>
-      </w:r>
-      <w:r>
-        <w:rPr>
-          <w:color w:val="000000" w:themeColor="text1"/>
-          <w:sz w:val="28"/>
-          <w:szCs w:val="28"/>
-        </w:rPr>
-        <w:br/>
-      </w:r>
+    </w:p>
+    <w:p>
+      <w:pPr>
+        <w:rPr>
+          <w:color w:val="000000" w:themeColor="text1"/>
+          <w:sz w:val="28"/>
+          <w:szCs w:val="28"/>
+        </w:rPr>
+      </w:pPr>
       <w:r>
         <w:rPr>
           <w:b/>
@@ -909,17 +795,7 @@
           <w:sz w:val="36"/>
           <w:szCs w:val="36"/>
         </w:rPr>
-        <w:t>Crypton-desktop</w:t>
-      </w:r>
-      <w:r>
-        <w:rPr>
-          <w:b/>
-          <w:bCs/>
-          <w:color w:val="4472C4" w:themeColor="accent1"/>
-          <w:sz w:val="32"/>
-          <w:szCs w:val="32"/>
-        </w:rPr>
-        <w:t xml:space="preserve"> / Instalación:</w:t>
+        <w:t>Descargar instalador:</w:t>
       </w:r>
       <w:r>
         <w:rPr>
@@ -1009,16 +885,16 @@
           <w:szCs w:val="28"/>
         </w:rPr>
         <w:drawing>
-          <wp:anchor distT="0" distB="0" distL="114300" distR="114300" simplePos="0" relativeHeight="251666432" behindDoc="0" locked="0" layoutInCell="1" allowOverlap="1" wp14:anchorId="3B783DD5" wp14:editId="7E9986CE">
+          <wp:anchor distT="0" distB="0" distL="114300" distR="114300" simplePos="0" relativeHeight="251666432" behindDoc="0" locked="0" layoutInCell="1" allowOverlap="1" wp14:anchorId="3B783DD5" wp14:editId="3D0E8F08">
             <wp:simplePos x="0" y="0"/>
             <wp:positionH relativeFrom="column">
-              <wp:posOffset>333375</wp:posOffset>
+              <wp:posOffset>419101</wp:posOffset>
             </wp:positionH>
             <wp:positionV relativeFrom="paragraph">
-              <wp:posOffset>392430</wp:posOffset>
+              <wp:posOffset>351790</wp:posOffset>
             </wp:positionV>
-            <wp:extent cx="3714750" cy="3115153"/>
-            <wp:effectExtent l="0" t="0" r="0" b="9525"/>
+            <wp:extent cx="2781300" cy="2332373"/>
+            <wp:effectExtent l="0" t="0" r="0" b="0"/>
             <wp:wrapNone/>
             <wp:docPr id="6" name="Imagen 6" descr="Interfaz de usuario gráfica, Texto, Aplicación, Correo electrónico&#10;&#10;Descripción generada automáticamente"/>
             <wp:cNvGraphicFramePr>
@@ -1046,7 +922,7 @@
                   <pic:spPr>
                     <a:xfrm>
                       <a:off x="0" y="0"/>
-                      <a:ext cx="3714750" cy="3115153"/>
+                      <a:ext cx="2787396" cy="2337485"/>
                     </a:xfrm>
                     <a:prstGeom prst="rect">
                       <a:avLst/>
@@ -1162,33 +1038,6 @@
     </w:p>
     <w:p>
       <w:pPr>
-        <w:rPr>
-          <w:color w:val="000000" w:themeColor="text1"/>
-          <w:sz w:val="28"/>
-          <w:szCs w:val="28"/>
-        </w:rPr>
-      </w:pPr>
-    </w:p>
-    <w:p>
-      <w:pPr>
-        <w:rPr>
-          <w:color w:val="000000" w:themeColor="text1"/>
-          <w:sz w:val="28"/>
-          <w:szCs w:val="28"/>
-        </w:rPr>
-      </w:pPr>
-    </w:p>
-    <w:p>
-      <w:pPr>
-        <w:rPr>
-          <w:color w:val="000000" w:themeColor="text1"/>
-          <w:sz w:val="28"/>
-          <w:szCs w:val="28"/>
-        </w:rPr>
-      </w:pPr>
-    </w:p>
-    <w:p>
-      <w:pPr>
         <w:pStyle w:val="Prrafodelista"/>
         <w:numPr>
           <w:ilvl w:val="0"/>
@@ -1208,16 +1057,16 @@
           <w:szCs w:val="28"/>
         </w:rPr>
         <w:drawing>
-          <wp:anchor distT="0" distB="0" distL="114300" distR="114300" simplePos="0" relativeHeight="251665408" behindDoc="0" locked="0" layoutInCell="1" allowOverlap="1" wp14:anchorId="4D357DB5" wp14:editId="6A0A5CEA">
+          <wp:anchor distT="0" distB="0" distL="114300" distR="114300" simplePos="0" relativeHeight="251665408" behindDoc="0" locked="0" layoutInCell="1" allowOverlap="1" wp14:anchorId="4D357DB5" wp14:editId="691EB7A0">
             <wp:simplePos x="0" y="0"/>
             <wp:positionH relativeFrom="column">
-              <wp:posOffset>571500</wp:posOffset>
+              <wp:posOffset>571501</wp:posOffset>
             </wp:positionH>
             <wp:positionV relativeFrom="paragraph">
-              <wp:posOffset>480060</wp:posOffset>
+              <wp:posOffset>481965</wp:posOffset>
             </wp:positionV>
-            <wp:extent cx="1152525" cy="1238250"/>
-            <wp:effectExtent l="0" t="0" r="9525" b="0"/>
+            <wp:extent cx="1028700" cy="1105215"/>
+            <wp:effectExtent l="0" t="0" r="0" b="0"/>
             <wp:wrapNone/>
             <wp:docPr id="2" name="Imagen 2" descr="Imagen que contiene exterior, firmar, árbol, calle&#10;&#10;Descripción generada automáticamente"/>
             <wp:cNvGraphicFramePr>
@@ -1245,7 +1094,7 @@
                   <pic:spPr>
                     <a:xfrm>
                       <a:off x="0" y="0"/>
-                      <a:ext cx="1152525" cy="1238250"/>
+                      <a:ext cx="1030668" cy="1107330"/>
                     </a:xfrm>
                     <a:prstGeom prst="rect">
                       <a:avLst/>
@@ -1254,6 +1103,12 @@
                 </pic:pic>
               </a:graphicData>
             </a:graphic>
+            <wp14:sizeRelH relativeFrom="margin">
+              <wp14:pctWidth>0</wp14:pctWidth>
+            </wp14:sizeRelH>
+            <wp14:sizeRelV relativeFrom="margin">
+              <wp14:pctHeight>0</wp14:pctHeight>
+            </wp14:sizeRelV>
           </wp:anchor>
         </w:drawing>
       </w:r>
@@ -1321,22 +1176,16 @@
         </w:rPr>
         <w:br/>
       </w:r>
-      <w:r>
-        <w:rPr>
-          <w:color w:val="000000" w:themeColor="text1"/>
-          <w:sz w:val="28"/>
-          <w:szCs w:val="28"/>
-        </w:rPr>
-        <w:br/>
-      </w:r>
-      <w:r>
-        <w:rPr>
-          <w:color w:val="000000" w:themeColor="text1"/>
-          <w:sz w:val="28"/>
-          <w:szCs w:val="28"/>
-        </w:rPr>
-        <w:br/>
-      </w:r>
+    </w:p>
+    <w:p>
+      <w:pPr>
+        <w:pStyle w:val="Prrafodelista"/>
+        <w:rPr>
+          <w:color w:val="000000" w:themeColor="text1"/>
+          <w:sz w:val="28"/>
+          <w:szCs w:val="28"/>
+        </w:rPr>
+      </w:pPr>
       <w:r>
         <w:rPr>
           <w:color w:val="000000" w:themeColor="text1"/>
@@ -1365,7 +1214,43 @@
           <w:sz w:val="28"/>
           <w:szCs w:val="28"/>
         </w:rPr>
-        <w:t>Ya puede usar Crypton.</w:t>
+        <w:t xml:space="preserve">Ejecutar </w:t>
+      </w:r>
+      <w:proofErr w:type="spellStart"/>
+      <w:r>
+        <w:rPr>
+          <w:color w:val="000000" w:themeColor="text1"/>
+          <w:sz w:val="28"/>
+          <w:szCs w:val="28"/>
+        </w:rPr>
+        <w:t>Crypton</w:t>
+      </w:r>
+      <w:proofErr w:type="spellEnd"/>
+      <w:r>
+        <w:rPr>
+          <w:color w:val="000000" w:themeColor="text1"/>
+          <w:sz w:val="28"/>
+          <w:szCs w:val="28"/>
+        </w:rPr>
+        <w:t xml:space="preserve"> </w:t>
+      </w:r>
+      <w:proofErr w:type="spellStart"/>
+      <w:r>
+        <w:rPr>
+          <w:color w:val="000000" w:themeColor="text1"/>
+          <w:sz w:val="28"/>
+          <w:szCs w:val="28"/>
+        </w:rPr>
+        <w:t>exchange</w:t>
+      </w:r>
+      <w:proofErr w:type="spellEnd"/>
+      <w:r>
+        <w:rPr>
+          <w:color w:val="000000" w:themeColor="text1"/>
+          <w:sz w:val="28"/>
+          <w:szCs w:val="28"/>
+        </w:rPr>
+        <w:t>.</w:t>
       </w:r>
       <w:r>
         <w:rPr>
@@ -1375,6 +1260,291 @@
         </w:rPr>
         <w:br/>
       </w:r>
+    </w:p>
+    <w:p>
+      <w:pPr>
+        <w:pStyle w:val="Prrafodelista"/>
+        <w:numPr>
+          <w:ilvl w:val="0"/>
+          <w:numId w:val="10"/>
+        </w:numPr>
+        <w:rPr>
+          <w:color w:val="000000" w:themeColor="text1"/>
+          <w:sz w:val="28"/>
+          <w:szCs w:val="28"/>
+        </w:rPr>
+      </w:pPr>
+      <w:r>
+        <w:rPr>
+          <w:noProof/>
+          <w:color w:val="000000" w:themeColor="text1"/>
+          <w:sz w:val="28"/>
+          <w:szCs w:val="28"/>
+        </w:rPr>
+        <w:drawing>
+          <wp:anchor distT="0" distB="0" distL="114300" distR="114300" simplePos="0" relativeHeight="251667456" behindDoc="0" locked="0" layoutInCell="1" allowOverlap="1" wp14:anchorId="028E2F0E" wp14:editId="6BAB925A">
+            <wp:simplePos x="0" y="0"/>
+            <wp:positionH relativeFrom="column">
+              <wp:posOffset>485775</wp:posOffset>
+            </wp:positionH>
+            <wp:positionV relativeFrom="paragraph">
+              <wp:posOffset>431800</wp:posOffset>
+            </wp:positionV>
+            <wp:extent cx="1943100" cy="2113992"/>
+            <wp:effectExtent l="0" t="0" r="0" b="635"/>
+            <wp:wrapNone/>
+            <wp:docPr id="3" name="Imagen 3"/>
+            <wp:cNvGraphicFramePr>
+              <a:graphicFrameLocks xmlns:a="http://schemas.openxmlformats.org/drawingml/2006/main" noChangeAspect="1"/>
+            </wp:cNvGraphicFramePr>
+            <a:graphic xmlns:a="http://schemas.openxmlformats.org/drawingml/2006/main">
+              <a:graphicData uri="http://schemas.openxmlformats.org/drawingml/2006/picture">
+                <pic:pic xmlns:pic="http://schemas.openxmlformats.org/drawingml/2006/picture">
+                  <pic:nvPicPr>
+                    <pic:cNvPr id="0" name="Picture 1"/>
+                    <pic:cNvPicPr>
+                      <a:picLocks noChangeAspect="1" noChangeArrowheads="1"/>
+                    </pic:cNvPicPr>
+                  </pic:nvPicPr>
+                  <pic:blipFill>
+                    <a:blip r:embed="rId10">
+                      <a:extLst>
+                        <a:ext uri="{28A0092B-C50C-407E-A947-70E740481C1C}">
+                          <a14:useLocalDpi xmlns:a14="http://schemas.microsoft.com/office/drawing/2010/main" val="0"/>
+                        </a:ext>
+                      </a:extLst>
+                    </a:blip>
+                    <a:srcRect/>
+                    <a:stretch>
+                      <a:fillRect/>
+                    </a:stretch>
+                  </pic:blipFill>
+                  <pic:spPr bwMode="auto">
+                    <a:xfrm>
+                      <a:off x="0" y="0"/>
+                      <a:ext cx="1943100" cy="2113992"/>
+                    </a:xfrm>
+                    <a:prstGeom prst="rect">
+                      <a:avLst/>
+                    </a:prstGeom>
+                    <a:noFill/>
+                    <a:ln>
+                      <a:noFill/>
+                    </a:ln>
+                  </pic:spPr>
+                </pic:pic>
+              </a:graphicData>
+            </a:graphic>
+            <wp14:sizeRelH relativeFrom="margin">
+              <wp14:pctWidth>0</wp14:pctWidth>
+            </wp14:sizeRelH>
+            <wp14:sizeRelV relativeFrom="margin">
+              <wp14:pctHeight>0</wp14:pctHeight>
+            </wp14:sizeRelV>
+          </wp:anchor>
+        </w:drawing>
+      </w:r>
+      <w:r>
+        <w:rPr>
+          <w:color w:val="000000" w:themeColor="text1"/>
+          <w:sz w:val="28"/>
+          <w:szCs w:val="28"/>
+        </w:rPr>
+        <w:t>En la primera ejecución veras la siguiente pantalla:</w:t>
+      </w:r>
+      <w:r>
+        <w:rPr>
+          <w:color w:val="000000" w:themeColor="text1"/>
+          <w:sz w:val="28"/>
+          <w:szCs w:val="28"/>
+        </w:rPr>
+        <w:br/>
+      </w:r>
+      <w:r>
+        <w:rPr>
+          <w:color w:val="000000" w:themeColor="text1"/>
+          <w:sz w:val="28"/>
+          <w:szCs w:val="28"/>
+        </w:rPr>
+        <w:br/>
+      </w:r>
+      <w:r>
+        <w:rPr>
+          <w:color w:val="000000" w:themeColor="text1"/>
+          <w:sz w:val="28"/>
+          <w:szCs w:val="28"/>
+        </w:rPr>
+        <w:br/>
+      </w:r>
+      <w:r>
+        <w:rPr>
+          <w:color w:val="000000" w:themeColor="text1"/>
+          <w:sz w:val="28"/>
+          <w:szCs w:val="28"/>
+        </w:rPr>
+        <w:br/>
+      </w:r>
+      <w:r>
+        <w:rPr>
+          <w:color w:val="000000" w:themeColor="text1"/>
+          <w:sz w:val="28"/>
+          <w:szCs w:val="28"/>
+        </w:rPr>
+        <w:br/>
+      </w:r>
+    </w:p>
+    <w:p>
+      <w:pPr>
+        <w:rPr>
+          <w:color w:val="000000" w:themeColor="text1"/>
+          <w:sz w:val="28"/>
+          <w:szCs w:val="28"/>
+        </w:rPr>
+      </w:pPr>
+    </w:p>
+    <w:p>
+      <w:pPr>
+        <w:rPr>
+          <w:color w:val="000000" w:themeColor="text1"/>
+          <w:sz w:val="28"/>
+          <w:szCs w:val="28"/>
+        </w:rPr>
+      </w:pPr>
+    </w:p>
+    <w:p>
+      <w:pPr>
+        <w:pStyle w:val="Prrafodelista"/>
+        <w:numPr>
+          <w:ilvl w:val="0"/>
+          <w:numId w:val="10"/>
+        </w:numPr>
+        <w:rPr>
+          <w:color w:val="000000" w:themeColor="text1"/>
+          <w:sz w:val="28"/>
+          <w:szCs w:val="28"/>
+        </w:rPr>
+      </w:pPr>
+      <w:r>
+        <w:rPr>
+          <w:color w:val="000000" w:themeColor="text1"/>
+          <w:sz w:val="28"/>
+          <w:szCs w:val="28"/>
+        </w:rPr>
+        <w:t>Hacer click en “Iniciar instalación”, esto iniciara un proceso que instalara la base de datos del sistema que necesitas para poder usar la aplicación.</w:t>
+      </w:r>
+      <w:r>
+        <w:rPr>
+          <w:color w:val="000000" w:themeColor="text1"/>
+          <w:sz w:val="28"/>
+          <w:szCs w:val="28"/>
+        </w:rPr>
+        <w:br/>
+        <w:t>Esta etapa tomara varios minutos y debes estar presente para aceptar la ejecución de algunos programas que se necesitan instalar.</w:t>
+      </w:r>
+      <w:r>
+        <w:rPr>
+          <w:color w:val="000000" w:themeColor="text1"/>
+          <w:sz w:val="28"/>
+          <w:szCs w:val="28"/>
+        </w:rPr>
+        <w:br/>
+      </w:r>
+    </w:p>
+    <w:p>
+      <w:pPr>
+        <w:pStyle w:val="Prrafodelista"/>
+        <w:numPr>
+          <w:ilvl w:val="0"/>
+          <w:numId w:val="10"/>
+        </w:numPr>
+        <w:rPr>
+          <w:color w:val="000000" w:themeColor="text1"/>
+          <w:sz w:val="28"/>
+          <w:szCs w:val="28"/>
+        </w:rPr>
+      </w:pPr>
+      <w:r>
+        <w:rPr>
+          <w:color w:val="000000" w:themeColor="text1"/>
+          <w:sz w:val="28"/>
+          <w:szCs w:val="28"/>
+        </w:rPr>
+        <w:t xml:space="preserve">Si la instalación ah sido satisfactoria, veras un mensaje de éxito, si es así cerra la aplicación y </w:t>
+      </w:r>
+      <w:r>
+        <w:rPr>
+          <w:color w:val="000000" w:themeColor="text1"/>
+          <w:sz w:val="28"/>
+          <w:szCs w:val="28"/>
+        </w:rPr>
+        <w:t>volverla</w:t>
+      </w:r>
+      <w:r>
+        <w:rPr>
+          <w:color w:val="000000" w:themeColor="text1"/>
+          <w:sz w:val="28"/>
+          <w:szCs w:val="28"/>
+        </w:rPr>
+        <w:t xml:space="preserve"> a ejecutar y veras la pantalla para iniciar sesión.</w:t>
+      </w:r>
+      <w:r>
+        <w:rPr>
+          <w:color w:val="000000" w:themeColor="text1"/>
+          <w:sz w:val="28"/>
+          <w:szCs w:val="28"/>
+        </w:rPr>
+        <w:br/>
+      </w:r>
+    </w:p>
+    <w:p>
+      <w:pPr>
+        <w:pStyle w:val="Prrafodelista"/>
+        <w:numPr>
+          <w:ilvl w:val="0"/>
+          <w:numId w:val="10"/>
+        </w:numPr>
+        <w:rPr>
+          <w:color w:val="000000" w:themeColor="text1"/>
+          <w:sz w:val="28"/>
+          <w:szCs w:val="28"/>
+        </w:rPr>
+      </w:pPr>
+      <w:r>
+        <w:rPr>
+          <w:color w:val="000000" w:themeColor="text1"/>
+          <w:sz w:val="28"/>
+          <w:szCs w:val="28"/>
+        </w:rPr>
+        <w:t xml:space="preserve">Ya estas listo para usar </w:t>
+      </w:r>
+      <w:proofErr w:type="spellStart"/>
+      <w:r>
+        <w:rPr>
+          <w:color w:val="000000" w:themeColor="text1"/>
+          <w:sz w:val="28"/>
+          <w:szCs w:val="28"/>
+        </w:rPr>
+        <w:t>crypton</w:t>
+      </w:r>
+      <w:proofErr w:type="spellEnd"/>
+      <w:r>
+        <w:rPr>
+          <w:color w:val="000000" w:themeColor="text1"/>
+          <w:sz w:val="28"/>
+          <w:szCs w:val="28"/>
+        </w:rPr>
+        <w:t>!</w:t>
+      </w:r>
+    </w:p>
+    <w:p>
+      <w:pPr>
+        <w:pStyle w:val="Prrafodelista"/>
+        <w:rPr>
+          <w:color w:val="000000" w:themeColor="text1"/>
+          <w:sz w:val="28"/>
+          <w:szCs w:val="28"/>
+        </w:rPr>
+      </w:pPr>
     </w:p>
     <w:p>
       <w:pPr>
@@ -1391,8 +1561,7 @@
           <w:sz w:val="36"/>
           <w:szCs w:val="36"/>
         </w:rPr>
-        <w:lastRenderedPageBreak/>
-        <w:t>Crypton-desktop</w:t>
+        <w:t>Configuraciones</w:t>
       </w:r>
       <w:r>
         <w:rPr>
@@ -1402,7 +1571,7 @@
           <w:sz w:val="32"/>
           <w:szCs w:val="32"/>
         </w:rPr>
-        <w:t xml:space="preserve"> / Configuración:</w:t>
+        <w:t>:</w:t>
       </w:r>
       <w:r>
         <w:rPr>
@@ -1917,13 +2086,17 @@
     </w:p>
     <w:p>
       <w:pPr>
-        <w:rPr>
-          <w:color w:val="000000" w:themeColor="text1"/>
-          <w:sz w:val="28"/>
-          <w:szCs w:val="28"/>
-        </w:rPr>
-      </w:pPr>
-      <w:r>
+        <w:pStyle w:val="Prrafodelista"/>
+        <w:rPr>
+          <w:b/>
+          <w:bCs/>
+          <w:sz w:val="28"/>
+          <w:szCs w:val="28"/>
+        </w:rPr>
+      </w:pPr>
+    </w:p>
+    <w:p>
+      <w:pPr>
         <w:rPr>
           <w:b/>
           <w:bCs/>
@@ -1931,7 +2104,36 @@
           <w:sz w:val="36"/>
           <w:szCs w:val="36"/>
         </w:rPr>
-        <w:t>Crypton-BD</w:t>
+      </w:pPr>
+    </w:p>
+    <w:p>
+      <w:pPr>
+        <w:rPr>
+          <w:b/>
+          <w:bCs/>
+          <w:color w:val="4472C4" w:themeColor="accent1"/>
+          <w:sz w:val="36"/>
+          <w:szCs w:val="36"/>
+        </w:rPr>
+      </w:pPr>
+    </w:p>
+    <w:p>
+      <w:pPr>
+        <w:rPr>
+          <w:sz w:val="28"/>
+          <w:szCs w:val="28"/>
+        </w:rPr>
+      </w:pPr>
+      <w:r>
+        <w:rPr>
+          <w:b/>
+          <w:bCs/>
+          <w:color w:val="4472C4" w:themeColor="accent1"/>
+          <w:sz w:val="36"/>
+          <w:szCs w:val="36"/>
+        </w:rPr>
+        <w:lastRenderedPageBreak/>
+        <w:t>Problemas</w:t>
       </w:r>
       <w:r>
         <w:rPr>
@@ -1941,7 +2143,7 @@
           <w:sz w:val="32"/>
           <w:szCs w:val="32"/>
         </w:rPr>
-        <w:t xml:space="preserve"> / Instalación:</w:t>
+        <w:t>:</w:t>
       </w:r>
       <w:r>
         <w:rPr>
@@ -1955,107 +2157,83 @@
       </w:r>
       <w:r>
         <w:rPr>
-          <w:color w:val="000000" w:themeColor="text1"/>
-          <w:sz w:val="28"/>
-          <w:szCs w:val="28"/>
-        </w:rPr>
-        <w:t xml:space="preserve">Aquí explicaremos como instalar la </w:t>
-      </w:r>
-      <w:proofErr w:type="gramStart"/>
-      <w:r>
-        <w:rPr>
-          <w:color w:val="000000" w:themeColor="text1"/>
-          <w:sz w:val="28"/>
-          <w:szCs w:val="28"/>
-        </w:rPr>
-        <w:t>BD usada</w:t>
-      </w:r>
-      <w:proofErr w:type="gramEnd"/>
-      <w:r>
-        <w:rPr>
-          <w:color w:val="000000" w:themeColor="text1"/>
-          <w:sz w:val="28"/>
-          <w:szCs w:val="28"/>
-        </w:rPr>
-        <w:t xml:space="preserve"> por el sistema.</w:t>
-      </w:r>
-    </w:p>
-    <w:p>
-      <w:pPr>
-        <w:pStyle w:val="Prrafodelista"/>
-        <w:numPr>
-          <w:ilvl w:val="0"/>
-          <w:numId w:val="12"/>
-        </w:numPr>
-        <w:rPr>
-          <w:color w:val="000000" w:themeColor="text1"/>
-          <w:sz w:val="28"/>
-          <w:szCs w:val="28"/>
-        </w:rPr>
-      </w:pPr>
-      <w:r>
-        <w:rPr>
-          <w:color w:val="000000" w:themeColor="text1"/>
-          <w:sz w:val="28"/>
-          <w:szCs w:val="28"/>
-        </w:rPr>
-        <w:t>Hacer la instalación de la versión desktop.</w:t>
-      </w:r>
-    </w:p>
-    <w:p>
-      <w:pPr>
-        <w:pStyle w:val="Prrafodelista"/>
-        <w:numPr>
-          <w:ilvl w:val="0"/>
-          <w:numId w:val="12"/>
-        </w:numPr>
-        <w:rPr>
-          <w:color w:val="000000" w:themeColor="text1"/>
-          <w:sz w:val="28"/>
-          <w:szCs w:val="28"/>
-        </w:rPr>
-      </w:pPr>
-      <w:r>
-        <w:rPr>
-          <w:color w:val="000000" w:themeColor="text1"/>
-          <w:sz w:val="28"/>
-          <w:szCs w:val="28"/>
-        </w:rPr>
-        <w:t>Ir al directorio /BD</w:t>
-      </w:r>
-    </w:p>
-    <w:p>
-      <w:pPr>
-        <w:pStyle w:val="Prrafodelista"/>
-        <w:numPr>
-          <w:ilvl w:val="0"/>
-          <w:numId w:val="12"/>
-        </w:numPr>
-        <w:rPr>
-          <w:color w:val="000000" w:themeColor="text1"/>
-          <w:sz w:val="28"/>
-          <w:szCs w:val="28"/>
-        </w:rPr>
-      </w:pPr>
-      <w:r>
-        <w:rPr>
-          <w:color w:val="000000" w:themeColor="text1"/>
-          <w:sz w:val="28"/>
-          <w:szCs w:val="28"/>
-        </w:rPr>
-        <w:t>Ejecutar el archivo install.bat</w:t>
-      </w:r>
-      <w:r>
-        <w:rPr>
-          <w:color w:val="000000" w:themeColor="text1"/>
+          <w:sz w:val="28"/>
+          <w:szCs w:val="28"/>
+        </w:rPr>
+        <w:t xml:space="preserve">En caso de presentarse problemas podes comunicarte con </w:t>
+      </w:r>
+      <w:hyperlink r:id="rId11" w:history="1">
+        <w:r>
+          <w:rPr>
+            <w:rStyle w:val="Hipervnculo"/>
+            <w:sz w:val="28"/>
+            <w:szCs w:val="28"/>
+          </w:rPr>
+          <w:t>soporte@crypton.com</w:t>
+        </w:r>
+      </w:hyperlink>
+      <w:r>
+        <w:rPr>
+          <w:sz w:val="28"/>
+          <w:szCs w:val="28"/>
+        </w:rPr>
+        <w:t>, aquí hay una lista de situaciones que pueden presentarse.</w:t>
+      </w:r>
+    </w:p>
+    <w:p>
+      <w:pPr>
+        <w:rPr>
+          <w:b/>
+          <w:bCs/>
+          <w:sz w:val="28"/>
+          <w:szCs w:val="28"/>
+        </w:rPr>
+      </w:pPr>
+      <w:r>
+        <w:rPr>
+          <w:b/>
+          <w:bCs/>
           <w:sz w:val="28"/>
           <w:szCs w:val="28"/>
         </w:rPr>
         <w:br/>
-      </w:r>
-      <w:r>
-        <w:rPr>
-          <w:color w:val="000000" w:themeColor="text1"/>
+        <w:t>Problemas con permisos:</w:t>
+      </w:r>
+    </w:p>
+    <w:p>
+      <w:pPr>
+        <w:rPr>
+          <w:b/>
+          <w:bCs/>
+          <w:sz w:val="28"/>
+          <w:szCs w:val="28"/>
+        </w:rPr>
+      </w:pPr>
+      <w:r>
+        <w:rPr>
+          <w:sz w:val="28"/>
+          <w:szCs w:val="28"/>
+        </w:rPr>
+        <w:t xml:space="preserve">Si se presentan errores de que no se cuentan con permisos de ejecución se debe ejecutar el instalador y </w:t>
+      </w:r>
+      <w:proofErr w:type="spellStart"/>
+      <w:r>
+        <w:rPr>
+          <w:sz w:val="28"/>
+          <w:szCs w:val="28"/>
+        </w:rPr>
+        <w:t>crypton</w:t>
+      </w:r>
+      <w:proofErr w:type="spellEnd"/>
+      <w:r>
+        <w:rPr>
+          <w:sz w:val="28"/>
+          <w:szCs w:val="28"/>
+        </w:rPr>
+        <w:t xml:space="preserve"> usando la opción de “Ejecutar como administrador”.</w:t>
+      </w:r>
+      <w:r>
+        <w:rPr>
           <w:sz w:val="28"/>
           <w:szCs w:val="28"/>
         </w:rPr>
@@ -2065,65 +2243,111 @@
     <w:p>
       <w:pPr>
         <w:rPr>
-          <w:color w:val="000000" w:themeColor="text1"/>
-          <w:sz w:val="28"/>
-          <w:szCs w:val="28"/>
-        </w:rPr>
-      </w:pPr>
-    </w:p>
-    <w:p>
-      <w:pPr>
-        <w:rPr>
-          <w:color w:val="000000" w:themeColor="text1"/>
-          <w:sz w:val="28"/>
-          <w:szCs w:val="28"/>
-        </w:rPr>
-      </w:pPr>
-    </w:p>
-    <w:p>
-      <w:pPr>
-        <w:rPr>
-          <w:color w:val="000000" w:themeColor="text1"/>
-          <w:sz w:val="28"/>
-          <w:szCs w:val="28"/>
-        </w:rPr>
-      </w:pPr>
-    </w:p>
-    <w:p>
-      <w:pPr>
-        <w:rPr>
-          <w:color w:val="000000" w:themeColor="text1"/>
-          <w:sz w:val="28"/>
-          <w:szCs w:val="28"/>
-        </w:rPr>
-      </w:pPr>
-    </w:p>
-    <w:p>
-      <w:pPr>
-        <w:rPr>
-          <w:color w:val="000000" w:themeColor="text1"/>
-          <w:sz w:val="28"/>
-          <w:szCs w:val="28"/>
-        </w:rPr>
-      </w:pPr>
-    </w:p>
-    <w:p>
-      <w:pPr>
-        <w:rPr>
-          <w:color w:val="000000" w:themeColor="text1"/>
-          <w:sz w:val="28"/>
-          <w:szCs w:val="28"/>
-        </w:rPr>
-      </w:pPr>
-    </w:p>
-    <w:p>
-      <w:pPr>
-        <w:rPr>
-          <w:color w:val="000000" w:themeColor="text1"/>
-          <w:sz w:val="28"/>
-          <w:szCs w:val="28"/>
-        </w:rPr>
-      </w:pPr>
+          <w:b/>
+          <w:bCs/>
+          <w:sz w:val="28"/>
+          <w:szCs w:val="28"/>
+          <w:u w:val="single"/>
+        </w:rPr>
+      </w:pPr>
+      <w:r>
+        <w:rPr>
+          <w:b/>
+          <w:bCs/>
+          <w:sz w:val="28"/>
+          <w:szCs w:val="28"/>
+        </w:rPr>
+        <w:t>No se puede conectar a la BD</w:t>
+      </w:r>
+      <w:r>
+        <w:rPr>
+          <w:b/>
+          <w:bCs/>
+          <w:sz w:val="28"/>
+          <w:szCs w:val="28"/>
+        </w:rPr>
+        <w:t>:</w:t>
+      </w:r>
+      <w:r>
+        <w:rPr>
+          <w:b/>
+          <w:bCs/>
+          <w:sz w:val="28"/>
+          <w:szCs w:val="28"/>
+        </w:rPr>
+        <w:br/>
+      </w:r>
+      <w:r>
+        <w:rPr>
+          <w:sz w:val="28"/>
+          <w:szCs w:val="28"/>
+        </w:rPr>
+        <w:t xml:space="preserve">La base de datos usada es </w:t>
+      </w:r>
+      <w:proofErr w:type="spellStart"/>
+      <w:r>
+        <w:rPr>
+          <w:sz w:val="28"/>
+          <w:szCs w:val="28"/>
+        </w:rPr>
+        <w:t>sql</w:t>
+      </w:r>
+      <w:proofErr w:type="spellEnd"/>
+      <w:r>
+        <w:rPr>
+          <w:sz w:val="28"/>
+          <w:szCs w:val="28"/>
+        </w:rPr>
+        <w:t xml:space="preserve"> server 2019 </w:t>
+      </w:r>
+      <w:proofErr w:type="spellStart"/>
+      <w:r>
+        <w:rPr>
+          <w:sz w:val="28"/>
+          <w:szCs w:val="28"/>
+        </w:rPr>
+        <w:t>express</w:t>
+      </w:r>
+      <w:proofErr w:type="spellEnd"/>
+      <w:r>
+        <w:rPr>
+          <w:sz w:val="28"/>
+          <w:szCs w:val="28"/>
+        </w:rPr>
+        <w:t>, podes verificar si esta activa usando la herramienta “</w:t>
+      </w:r>
+      <w:proofErr w:type="spellStart"/>
+      <w:r>
+        <w:rPr>
+          <w:sz w:val="28"/>
+          <w:szCs w:val="28"/>
+        </w:rPr>
+        <w:t>Configuration</w:t>
+      </w:r>
+      <w:proofErr w:type="spellEnd"/>
+      <w:r>
+        <w:rPr>
+          <w:sz w:val="28"/>
+          <w:szCs w:val="28"/>
+        </w:rPr>
+        <w:t xml:space="preserve"> manager” y ver si la instancia de nombre CRYPTON_BD en estado </w:t>
+      </w:r>
+      <w:proofErr w:type="spellStart"/>
+      <w:r>
+        <w:rPr>
+          <w:sz w:val="28"/>
+          <w:szCs w:val="28"/>
+        </w:rPr>
+        <w:t>runnning</w:t>
+      </w:r>
+      <w:proofErr w:type="spellEnd"/>
+      <w:r>
+        <w:rPr>
+          <w:sz w:val="28"/>
+          <w:szCs w:val="28"/>
+        </w:rPr>
+        <w:t>.</w:t>
+      </w:r>
     </w:p>
     <w:p>
       <w:pPr>

--- a/Docs/Manual_de_instalacion.docx
+++ b/Docs/Manual_de_instalacion.docx
@@ -499,25 +499,7 @@
           <w:sz w:val="28"/>
           <w:szCs w:val="28"/>
         </w:rPr>
-        <w:t xml:space="preserve">Para poder instalar el sistema </w:t>
-      </w:r>
-      <w:proofErr w:type="spellStart"/>
-      <w:r>
-        <w:rPr>
-          <w:color w:val="000000" w:themeColor="text1"/>
-          <w:sz w:val="28"/>
-          <w:szCs w:val="28"/>
-        </w:rPr>
-        <w:t>crypton</w:t>
-      </w:r>
-      <w:proofErr w:type="spellEnd"/>
-      <w:r>
-        <w:rPr>
-          <w:color w:val="000000" w:themeColor="text1"/>
-          <w:sz w:val="28"/>
-          <w:szCs w:val="28"/>
-        </w:rPr>
-        <w:t xml:space="preserve"> desde el punto de vista del administrador debe contar con:</w:t>
+        <w:t>Para poder instalar el sistema crypton desde el punto de vista del administrador debe contar con:</w:t>
       </w:r>
     </w:p>
     <w:p>
@@ -559,25 +541,7 @@
           <w:sz w:val="28"/>
           <w:szCs w:val="28"/>
         </w:rPr>
-        <w:t xml:space="preserve">Tener instalado .net </w:t>
-      </w:r>
-      <w:proofErr w:type="spellStart"/>
-      <w:r>
-        <w:rPr>
-          <w:color w:val="000000" w:themeColor="text1"/>
-          <w:sz w:val="28"/>
-          <w:szCs w:val="28"/>
-        </w:rPr>
-        <w:t>framework</w:t>
-      </w:r>
-      <w:proofErr w:type="spellEnd"/>
-      <w:r>
-        <w:rPr>
-          <w:color w:val="000000" w:themeColor="text1"/>
-          <w:sz w:val="28"/>
-          <w:szCs w:val="28"/>
-        </w:rPr>
-        <w:t xml:space="preserve"> 4.x</w:t>
+        <w:t>Tener acceso a internet.</w:t>
       </w:r>
     </w:p>
     <w:p>
@@ -598,29 +562,17 @@
           <w:sz w:val="28"/>
           <w:szCs w:val="28"/>
         </w:rPr>
-        <w:t>Tener acceso a internet.</w:t>
+        <w:t>Contar con un usuario administrador.</w:t>
       </w:r>
     </w:p>
     <w:p>
       <w:pPr>
         <w:pStyle w:val="Prrafodelista"/>
-        <w:numPr>
-          <w:ilvl w:val="0"/>
-          <w:numId w:val="8"/>
-        </w:numPr>
-        <w:rPr>
-          <w:sz w:val="28"/>
-          <w:szCs w:val="28"/>
-        </w:rPr>
-      </w:pPr>
-      <w:r>
-        <w:rPr>
-          <w:color w:val="000000" w:themeColor="text1"/>
-          <w:sz w:val="28"/>
-          <w:szCs w:val="28"/>
-        </w:rPr>
-        <w:t>Contar con un usuario administrador.</w:t>
-      </w:r>
+        <w:rPr>
+          <w:sz w:val="28"/>
+          <w:szCs w:val="28"/>
+        </w:rPr>
+      </w:pPr>
     </w:p>
     <w:p>
       <w:pPr>
@@ -1214,52 +1166,62 @@
           <w:sz w:val="28"/>
           <w:szCs w:val="28"/>
         </w:rPr>
-        <w:t xml:space="preserve">Ejecutar </w:t>
-      </w:r>
-      <w:proofErr w:type="spellStart"/>
-      <w:r>
-        <w:rPr>
-          <w:color w:val="000000" w:themeColor="text1"/>
-          <w:sz w:val="28"/>
-          <w:szCs w:val="28"/>
-        </w:rPr>
-        <w:t>Crypton</w:t>
-      </w:r>
-      <w:proofErr w:type="spellEnd"/>
-      <w:r>
-        <w:rPr>
-          <w:color w:val="000000" w:themeColor="text1"/>
-          <w:sz w:val="28"/>
-          <w:szCs w:val="28"/>
-        </w:rPr>
-        <w:t xml:space="preserve"> </w:t>
-      </w:r>
-      <w:proofErr w:type="spellStart"/>
-      <w:r>
-        <w:rPr>
-          <w:color w:val="000000" w:themeColor="text1"/>
-          <w:sz w:val="28"/>
-          <w:szCs w:val="28"/>
-        </w:rPr>
-        <w:t>exchange</w:t>
-      </w:r>
-      <w:proofErr w:type="spellEnd"/>
-      <w:r>
-        <w:rPr>
-          <w:color w:val="000000" w:themeColor="text1"/>
-          <w:sz w:val="28"/>
-          <w:szCs w:val="28"/>
-        </w:rPr>
-        <w:t>.</w:t>
-      </w:r>
-      <w:r>
-        <w:rPr>
-          <w:color w:val="000000" w:themeColor="text1"/>
-          <w:sz w:val="28"/>
-          <w:szCs w:val="28"/>
-        </w:rPr>
-        <w:br/>
-      </w:r>
+        <w:t>Ejecutar Crypton exchange.</w:t>
+      </w:r>
+    </w:p>
+    <w:p>
+      <w:pPr>
+        <w:rPr>
+          <w:color w:val="000000" w:themeColor="text1"/>
+          <w:sz w:val="28"/>
+          <w:szCs w:val="28"/>
+        </w:rPr>
+      </w:pPr>
+    </w:p>
+    <w:p>
+      <w:pPr>
+        <w:rPr>
+          <w:color w:val="000000" w:themeColor="text1"/>
+          <w:sz w:val="28"/>
+          <w:szCs w:val="28"/>
+        </w:rPr>
+      </w:pPr>
+    </w:p>
+    <w:p>
+      <w:pPr>
+        <w:rPr>
+          <w:color w:val="000000" w:themeColor="text1"/>
+          <w:sz w:val="28"/>
+          <w:szCs w:val="28"/>
+        </w:rPr>
+      </w:pPr>
+    </w:p>
+    <w:p>
+      <w:pPr>
+        <w:rPr>
+          <w:color w:val="000000" w:themeColor="text1"/>
+          <w:sz w:val="28"/>
+          <w:szCs w:val="28"/>
+        </w:rPr>
+      </w:pPr>
+    </w:p>
+    <w:p>
+      <w:pPr>
+        <w:rPr>
+          <w:color w:val="000000" w:themeColor="text1"/>
+          <w:sz w:val="28"/>
+          <w:szCs w:val="28"/>
+        </w:rPr>
+      </w:pPr>
+    </w:p>
+    <w:p>
+      <w:pPr>
+        <w:rPr>
+          <w:color w:val="000000" w:themeColor="text1"/>
+          <w:sz w:val="28"/>
+          <w:szCs w:val="28"/>
+        </w:rPr>
+      </w:pPr>
     </w:p>
     <w:p>
       <w:pPr>
@@ -1281,6 +1243,7 @@
           <w:sz w:val="28"/>
           <w:szCs w:val="28"/>
         </w:rPr>
+        <w:lastRenderedPageBreak/>
         <w:drawing>
           <wp:anchor distT="0" distB="0" distL="114300" distR="114300" simplePos="0" relativeHeight="251667456" behindDoc="0" locked="0" layoutInCell="1" allowOverlap="1" wp14:anchorId="028E2F0E" wp14:editId="6BAB925A">
             <wp:simplePos x="0" y="0"/>
@@ -1413,6 +1376,24 @@
     </w:p>
     <w:p>
       <w:pPr>
+        <w:rPr>
+          <w:color w:val="000000" w:themeColor="text1"/>
+          <w:sz w:val="28"/>
+          <w:szCs w:val="28"/>
+        </w:rPr>
+      </w:pPr>
+    </w:p>
+    <w:p>
+      <w:pPr>
+        <w:rPr>
+          <w:color w:val="000000" w:themeColor="text1"/>
+          <w:sz w:val="28"/>
+          <w:szCs w:val="28"/>
+        </w:rPr>
+      </w:pPr>
+    </w:p>
+    <w:p>
+      <w:pPr>
         <w:pStyle w:val="Prrafodelista"/>
         <w:numPr>
           <w:ilvl w:val="0"/>
@@ -1469,7 +1450,23 @@
           <w:sz w:val="28"/>
           <w:szCs w:val="28"/>
         </w:rPr>
-        <w:t xml:space="preserve">Si la instalación ah sido satisfactoria, veras un mensaje de éxito, si es así cerra la aplicación y </w:t>
+        <w:t>Si la instalación h</w:t>
+      </w:r>
+      <w:r>
+        <w:rPr>
+          <w:color w:val="000000" w:themeColor="text1"/>
+          <w:sz w:val="28"/>
+          <w:szCs w:val="28"/>
+        </w:rPr>
+        <w:t>a</w:t>
+      </w:r>
+      <w:r>
+        <w:rPr>
+          <w:color w:val="000000" w:themeColor="text1"/>
+          <w:sz w:val="28"/>
+          <w:szCs w:val="28"/>
+        </w:rPr>
+        <w:t xml:space="preserve"> sido satisfactoria, veras un mensaje de éxito, si es así cerra la aplicación y </w:t>
       </w:r>
       <w:r>
         <w:rPr>
@@ -1493,8 +1490,170 @@
           <w:sz w:val="28"/>
           <w:szCs w:val="28"/>
         </w:rPr>
+        <w:t xml:space="preserve"> </w:t>
+      </w:r>
+    </w:p>
+    <w:p>
+      <w:pPr>
+        <w:rPr>
+          <w:color w:val="000000" w:themeColor="text1"/>
+          <w:sz w:val="28"/>
+          <w:szCs w:val="28"/>
+        </w:rPr>
+      </w:pPr>
+      <w:r>
+        <w:rPr>
+          <w:noProof/>
+          <w:color w:val="000000" w:themeColor="text1"/>
+          <w:sz w:val="28"/>
+          <w:szCs w:val="28"/>
+        </w:rPr>
+        <w:drawing>
+          <wp:anchor distT="0" distB="0" distL="114300" distR="114300" simplePos="0" relativeHeight="251668480" behindDoc="0" locked="0" layoutInCell="1" allowOverlap="1" wp14:anchorId="3724D731" wp14:editId="65AABFC5">
+            <wp:simplePos x="0" y="0"/>
+            <wp:positionH relativeFrom="column">
+              <wp:posOffset>1144988</wp:posOffset>
+            </wp:positionH>
+            <wp:positionV relativeFrom="paragraph">
+              <wp:posOffset>65516</wp:posOffset>
+            </wp:positionV>
+            <wp:extent cx="3196590" cy="3220085"/>
+            <wp:effectExtent l="0" t="0" r="3810" b="0"/>
+            <wp:wrapNone/>
+            <wp:docPr id="4" name="Imagen 4"/>
+            <wp:cNvGraphicFramePr>
+              <a:graphicFrameLocks xmlns:a="http://schemas.openxmlformats.org/drawingml/2006/main" noChangeAspect="1"/>
+            </wp:cNvGraphicFramePr>
+            <a:graphic xmlns:a="http://schemas.openxmlformats.org/drawingml/2006/main">
+              <a:graphicData uri="http://schemas.openxmlformats.org/drawingml/2006/picture">
+                <pic:pic xmlns:pic="http://schemas.openxmlformats.org/drawingml/2006/picture">
+                  <pic:nvPicPr>
+                    <pic:cNvPr id="0" name="Picture 1"/>
+                    <pic:cNvPicPr>
+                      <a:picLocks noChangeAspect="1" noChangeArrowheads="1"/>
+                    </pic:cNvPicPr>
+                  </pic:nvPicPr>
+                  <pic:blipFill>
+                    <a:blip r:embed="rId11">
+                      <a:extLst>
+                        <a:ext uri="{28A0092B-C50C-407E-A947-70E740481C1C}">
+                          <a14:useLocalDpi xmlns:a14="http://schemas.microsoft.com/office/drawing/2010/main" val="0"/>
+                        </a:ext>
+                      </a:extLst>
+                    </a:blip>
+                    <a:srcRect/>
+                    <a:stretch>
+                      <a:fillRect/>
+                    </a:stretch>
+                  </pic:blipFill>
+                  <pic:spPr bwMode="auto">
+                    <a:xfrm>
+                      <a:off x="0" y="0"/>
+                      <a:ext cx="3196590" cy="3220085"/>
+                    </a:xfrm>
+                    <a:prstGeom prst="rect">
+                      <a:avLst/>
+                    </a:prstGeom>
+                    <a:noFill/>
+                    <a:ln>
+                      <a:noFill/>
+                    </a:ln>
+                  </pic:spPr>
+                </pic:pic>
+              </a:graphicData>
+            </a:graphic>
+          </wp:anchor>
+        </w:drawing>
+      </w:r>
+    </w:p>
+    <w:p>
+      <w:pPr>
+        <w:rPr>
+          <w:color w:val="000000" w:themeColor="text1"/>
+          <w:sz w:val="28"/>
+          <w:szCs w:val="28"/>
+        </w:rPr>
+      </w:pPr>
+      <w:r>
+        <w:rPr>
+          <w:color w:val="000000" w:themeColor="text1"/>
+          <w:sz w:val="28"/>
+          <w:szCs w:val="28"/>
+        </w:rPr>
         <w:br/>
       </w:r>
+    </w:p>
+    <w:p>
+      <w:pPr>
+        <w:rPr>
+          <w:color w:val="000000" w:themeColor="text1"/>
+          <w:sz w:val="28"/>
+          <w:szCs w:val="28"/>
+        </w:rPr>
+      </w:pPr>
+    </w:p>
+    <w:p>
+      <w:pPr>
+        <w:rPr>
+          <w:color w:val="000000" w:themeColor="text1"/>
+          <w:sz w:val="28"/>
+          <w:szCs w:val="28"/>
+        </w:rPr>
+      </w:pPr>
+    </w:p>
+    <w:p>
+      <w:pPr>
+        <w:rPr>
+          <w:color w:val="000000" w:themeColor="text1"/>
+          <w:sz w:val="28"/>
+          <w:szCs w:val="28"/>
+        </w:rPr>
+      </w:pPr>
+    </w:p>
+    <w:p>
+      <w:pPr>
+        <w:rPr>
+          <w:color w:val="000000" w:themeColor="text1"/>
+          <w:sz w:val="28"/>
+          <w:szCs w:val="28"/>
+        </w:rPr>
+      </w:pPr>
+    </w:p>
+    <w:p>
+      <w:pPr>
+        <w:rPr>
+          <w:color w:val="000000" w:themeColor="text1"/>
+          <w:sz w:val="28"/>
+          <w:szCs w:val="28"/>
+        </w:rPr>
+      </w:pPr>
+    </w:p>
+    <w:p>
+      <w:pPr>
+        <w:rPr>
+          <w:color w:val="000000" w:themeColor="text1"/>
+          <w:sz w:val="28"/>
+          <w:szCs w:val="28"/>
+        </w:rPr>
+      </w:pPr>
+    </w:p>
+    <w:p>
+      <w:pPr>
+        <w:rPr>
+          <w:color w:val="000000" w:themeColor="text1"/>
+          <w:sz w:val="28"/>
+          <w:szCs w:val="28"/>
+        </w:rPr>
+      </w:pPr>
+    </w:p>
+    <w:p>
+      <w:pPr>
+        <w:rPr>
+          <w:color w:val="000000" w:themeColor="text1"/>
+          <w:sz w:val="28"/>
+          <w:szCs w:val="28"/>
+        </w:rPr>
+      </w:pPr>
     </w:p>
     <w:p>
       <w:pPr>
@@ -1515,36 +1674,8 @@
           <w:sz w:val="28"/>
           <w:szCs w:val="28"/>
         </w:rPr>
-        <w:t xml:space="preserve">Ya estas listo para usar </w:t>
-      </w:r>
-      <w:proofErr w:type="spellStart"/>
-      <w:r>
-        <w:rPr>
-          <w:color w:val="000000" w:themeColor="text1"/>
-          <w:sz w:val="28"/>
-          <w:szCs w:val="28"/>
-        </w:rPr>
-        <w:t>crypton</w:t>
-      </w:r>
-      <w:proofErr w:type="spellEnd"/>
-      <w:r>
-        <w:rPr>
-          <w:color w:val="000000" w:themeColor="text1"/>
-          <w:sz w:val="28"/>
-          <w:szCs w:val="28"/>
-        </w:rPr>
-        <w:t>!</w:t>
-      </w:r>
-    </w:p>
-    <w:p>
-      <w:pPr>
-        <w:pStyle w:val="Prrafodelista"/>
-        <w:rPr>
-          <w:color w:val="000000" w:themeColor="text1"/>
-          <w:sz w:val="28"/>
-          <w:szCs w:val="28"/>
-        </w:rPr>
-      </w:pPr>
+        <w:t>Ya estas listo para usar crypton!</w:t>
+      </w:r>
     </w:p>
     <w:p>
       <w:pPr>
@@ -1561,6 +1692,7 @@
           <w:sz w:val="36"/>
           <w:szCs w:val="36"/>
         </w:rPr>
+        <w:lastRenderedPageBreak/>
         <w:t>Configuraciones</w:t>
       </w:r>
       <w:r>
@@ -1590,7 +1722,6 @@
         </w:rPr>
         <w:t>De ser necesario es posible hacer cambios en la configuración del sistema, para ello debe ir al archivo “</w:t>
       </w:r>
-      <w:proofErr w:type="spellStart"/>
       <w:r>
         <w:rPr>
           <w:b/>
@@ -1600,7 +1731,6 @@
         </w:rPr>
         <w:t>UI.exe.config</w:t>
       </w:r>
-      <w:proofErr w:type="spellEnd"/>
       <w:r>
         <w:rPr>
           <w:sz w:val="28"/>
@@ -1871,37 +2001,12 @@
           <w:szCs w:val="28"/>
         </w:rPr>
       </w:pPr>
-      <w:proofErr w:type="spellStart"/>
-      <w:r>
-        <w:rPr>
-          <w:sz w:val="28"/>
-          <w:szCs w:val="28"/>
-        </w:rPr>
-        <w:t>Url</w:t>
-      </w:r>
-      <w:proofErr w:type="spellEnd"/>
-      <w:r>
-        <w:rPr>
-          <w:sz w:val="28"/>
-          <w:szCs w:val="28"/>
-        </w:rPr>
-        <w:t xml:space="preserve"> del api del proveedor de </w:t>
-      </w:r>
-      <w:proofErr w:type="spellStart"/>
-      <w:r>
-        <w:rPr>
-          <w:sz w:val="28"/>
-          <w:szCs w:val="28"/>
-        </w:rPr>
-        <w:t>crypto</w:t>
-      </w:r>
-      <w:proofErr w:type="spellEnd"/>
-      <w:r>
-        <w:rPr>
-          <w:sz w:val="28"/>
-          <w:szCs w:val="28"/>
-        </w:rPr>
-        <w:t xml:space="preserve"> monedas</w:t>
+      <w:r>
+        <w:rPr>
+          <w:sz w:val="28"/>
+          <w:szCs w:val="28"/>
+        </w:rPr>
+        <w:t>Url del api del proveedor de crypto monedas</w:t>
       </w:r>
       <w:r>
         <w:rPr>
@@ -1917,7 +2022,6 @@
         </w:rPr>
         <w:br/>
       </w:r>
-      <w:proofErr w:type="spellStart"/>
       <w:r>
         <w:rPr>
           <w:b/>
@@ -1927,9 +2031,11 @@
           <w:sz w:val="28"/>
           <w:szCs w:val="28"/>
         </w:rPr>
-        <w:t>configuration</w:t>
-      </w:r>
-      <w:proofErr w:type="spellEnd"/>
+        <w:t>configuration/appSettings/</w:t>
+      </w:r>
+      <w:r>
+        <w:t xml:space="preserve"> </w:t>
+      </w:r>
       <w:r>
         <w:rPr>
           <w:b/>
@@ -1939,48 +2045,8 @@
           <w:sz w:val="28"/>
           <w:szCs w:val="28"/>
         </w:rPr>
-        <w:t>/</w:t>
-      </w:r>
-      <w:proofErr w:type="spellStart"/>
-      <w:r>
-        <w:rPr>
-          <w:b/>
-          <w:bCs/>
-          <w:i/>
-          <w:iCs/>
-          <w:sz w:val="28"/>
-          <w:szCs w:val="28"/>
-        </w:rPr>
-        <w:t>appSettings</w:t>
-      </w:r>
-      <w:proofErr w:type="spellEnd"/>
-      <w:r>
-        <w:rPr>
-          <w:b/>
-          <w:bCs/>
-          <w:i/>
-          <w:iCs/>
-          <w:sz w:val="28"/>
-          <w:szCs w:val="28"/>
-        </w:rPr>
-        <w:t>/</w:t>
-      </w:r>
-      <w:r>
-        <w:t xml:space="preserve"> </w:t>
-      </w:r>
-      <w:proofErr w:type="spellStart"/>
-      <w:r>
-        <w:rPr>
-          <w:b/>
-          <w:bCs/>
-          <w:i/>
-          <w:iCs/>
-          <w:sz w:val="28"/>
-          <w:szCs w:val="28"/>
-        </w:rPr>
         <w:t>ApiHost</w:t>
       </w:r>
-      <w:proofErr w:type="spellEnd"/>
       <w:r>
         <w:rPr>
           <w:b/>
@@ -2028,7 +2094,6 @@
         </w:rPr>
         <w:br/>
       </w:r>
-      <w:proofErr w:type="spellStart"/>
       <w:r>
         <w:rPr>
           <w:b/>
@@ -2038,9 +2103,8 @@
           <w:sz w:val="28"/>
           <w:szCs w:val="28"/>
         </w:rPr>
-        <w:t>configuration</w:t>
-      </w:r>
-      <w:proofErr w:type="spellEnd"/>
+        <w:t>configuration/</w:t>
+      </w:r>
       <w:r>
         <w:rPr>
           <w:b/>
@@ -2050,31 +2114,7 @@
           <w:sz w:val="28"/>
           <w:szCs w:val="28"/>
         </w:rPr>
-        <w:t>/</w:t>
-      </w:r>
-      <w:proofErr w:type="spellStart"/>
-      <w:r>
-        <w:rPr>
-          <w:b/>
-          <w:bCs/>
-          <w:i/>
-          <w:iCs/>
-          <w:sz w:val="28"/>
-          <w:szCs w:val="28"/>
-        </w:rPr>
-        <w:t>connectionStrings</w:t>
-      </w:r>
-      <w:proofErr w:type="spellEnd"/>
-      <w:r>
-        <w:rPr>
-          <w:b/>
-          <w:bCs/>
-          <w:i/>
-          <w:iCs/>
-          <w:sz w:val="28"/>
-          <w:szCs w:val="28"/>
-        </w:rPr>
-        <w:t>/DB</w:t>
+        <w:t>connectionStrings/DB</w:t>
       </w:r>
       <w:r>
         <w:rPr>
@@ -2086,17 +2126,12 @@
     </w:p>
     <w:p>
       <w:pPr>
-        <w:pStyle w:val="Prrafodelista"/>
-        <w:rPr>
-          <w:b/>
-          <w:bCs/>
-          <w:sz w:val="28"/>
-          <w:szCs w:val="28"/>
-        </w:rPr>
-      </w:pPr>
-    </w:p>
-    <w:p>
-      <w:pPr>
+        <w:rPr>
+          <w:sz w:val="28"/>
+          <w:szCs w:val="28"/>
+        </w:rPr>
+      </w:pPr>
+      <w:r>
         <w:rPr>
           <w:b/>
           <w:bCs/>
@@ -2104,35 +2139,6 @@
           <w:sz w:val="36"/>
           <w:szCs w:val="36"/>
         </w:rPr>
-      </w:pPr>
-    </w:p>
-    <w:p>
-      <w:pPr>
-        <w:rPr>
-          <w:b/>
-          <w:bCs/>
-          <w:color w:val="4472C4" w:themeColor="accent1"/>
-          <w:sz w:val="36"/>
-          <w:szCs w:val="36"/>
-        </w:rPr>
-      </w:pPr>
-    </w:p>
-    <w:p>
-      <w:pPr>
-        <w:rPr>
-          <w:sz w:val="28"/>
-          <w:szCs w:val="28"/>
-        </w:rPr>
-      </w:pPr>
-      <w:r>
-        <w:rPr>
-          <w:b/>
-          <w:bCs/>
-          <w:color w:val="4472C4" w:themeColor="accent1"/>
-          <w:sz w:val="36"/>
-          <w:szCs w:val="36"/>
-        </w:rPr>
-        <w:lastRenderedPageBreak/>
         <w:t>Problemas</w:t>
       </w:r>
       <w:r>
@@ -2162,7 +2168,7 @@
         </w:rPr>
         <w:t xml:space="preserve">En caso de presentarse problemas podes comunicarte con </w:t>
       </w:r>
-      <w:hyperlink r:id="rId11" w:history="1">
+      <w:hyperlink r:id="rId12" w:history="1">
         <w:r>
           <w:rPr>
             <w:rStyle w:val="Hipervnculo"/>
@@ -2214,23 +2220,7 @@
           <w:sz w:val="28"/>
           <w:szCs w:val="28"/>
         </w:rPr>
-        <w:t xml:space="preserve">Si se presentan errores de que no se cuentan con permisos de ejecución se debe ejecutar el instalador y </w:t>
-      </w:r>
-      <w:proofErr w:type="spellStart"/>
-      <w:r>
-        <w:rPr>
-          <w:sz w:val="28"/>
-          <w:szCs w:val="28"/>
-        </w:rPr>
-        <w:t>crypton</w:t>
-      </w:r>
-      <w:proofErr w:type="spellEnd"/>
-      <w:r>
-        <w:rPr>
-          <w:sz w:val="28"/>
-          <w:szCs w:val="28"/>
-        </w:rPr>
-        <w:t xml:space="preserve"> usando la opción de “Ejecutar como administrador”.</w:t>
+        <w:t>Si se presentan errores de que no se cuentan con permisos de ejecución se debe ejecutar el instalador y crypton usando la opción de “Ejecutar como administrador”.</w:t>
       </w:r>
       <w:r>
         <w:rPr>
@@ -2257,16 +2247,7 @@
           <w:sz w:val="28"/>
           <w:szCs w:val="28"/>
         </w:rPr>
-        <w:t>No se puede conectar a la BD</w:t>
-      </w:r>
-      <w:r>
-        <w:rPr>
-          <w:b/>
-          <w:bCs/>
-          <w:sz w:val="28"/>
-          <w:szCs w:val="28"/>
-        </w:rPr>
-        <w:t>:</w:t>
+        <w:t>No se puede conectar a la BD:</w:t>
       </w:r>
       <w:r>
         <w:rPr>
@@ -2282,71 +2263,7 @@
           <w:sz w:val="28"/>
           <w:szCs w:val="28"/>
         </w:rPr>
-        <w:t xml:space="preserve">La base de datos usada es </w:t>
-      </w:r>
-      <w:proofErr w:type="spellStart"/>
-      <w:r>
-        <w:rPr>
-          <w:sz w:val="28"/>
-          <w:szCs w:val="28"/>
-        </w:rPr>
-        <w:t>sql</w:t>
-      </w:r>
-      <w:proofErr w:type="spellEnd"/>
-      <w:r>
-        <w:rPr>
-          <w:sz w:val="28"/>
-          <w:szCs w:val="28"/>
-        </w:rPr>
-        <w:t xml:space="preserve"> server 2019 </w:t>
-      </w:r>
-      <w:proofErr w:type="spellStart"/>
-      <w:r>
-        <w:rPr>
-          <w:sz w:val="28"/>
-          <w:szCs w:val="28"/>
-        </w:rPr>
-        <w:t>express</w:t>
-      </w:r>
-      <w:proofErr w:type="spellEnd"/>
-      <w:r>
-        <w:rPr>
-          <w:sz w:val="28"/>
-          <w:szCs w:val="28"/>
-        </w:rPr>
-        <w:t>, podes verificar si esta activa usando la herramienta “</w:t>
-      </w:r>
-      <w:proofErr w:type="spellStart"/>
-      <w:r>
-        <w:rPr>
-          <w:sz w:val="28"/>
-          <w:szCs w:val="28"/>
-        </w:rPr>
-        <w:t>Configuration</w:t>
-      </w:r>
-      <w:proofErr w:type="spellEnd"/>
-      <w:r>
-        <w:rPr>
-          <w:sz w:val="28"/>
-          <w:szCs w:val="28"/>
-        </w:rPr>
-        <w:t xml:space="preserve"> manager” y ver si la instancia de nombre CRYPTON_BD en estado </w:t>
-      </w:r>
-      <w:proofErr w:type="spellStart"/>
-      <w:r>
-        <w:rPr>
-          <w:sz w:val="28"/>
-          <w:szCs w:val="28"/>
-        </w:rPr>
-        <w:t>runnning</w:t>
-      </w:r>
-      <w:proofErr w:type="spellEnd"/>
-      <w:r>
-        <w:rPr>
-          <w:sz w:val="28"/>
-          <w:szCs w:val="28"/>
-        </w:rPr>
-        <w:t>.</w:t>
+        <w:t>La base de datos usada es sql server 2019 express, podes verificar si esta activa usando la herramienta “Configuration manager” y ver si la instancia de nombre CRYPTON_BD en estado runnning.</w:t>
       </w:r>
     </w:p>
     <w:p>
